--- a/docs/CPU说明.docx
+++ b/docs/CPU说明.docx
@@ -83,8 +83,22 @@
           <w:szCs w:val="21"/>
           <w:lang w:val="en-US" w:eastAsia="zh-CN"/>
         </w:rPr>
-        <w:t>存档的程序储存器里预先写好了一段代码，一共5条指令，功能是从数据储存器里取出一个字的数据，然后做了几次寄存器转移复制，最后将数据存回数据储存器的另一个地址。</w:t>
-      </w:r>
+        <w:t>存档的程序储存器里预先写好了一段代码，一共5条指令，功能是从数据储存器里取出一个字的数据，然后做了2次寄存器转移复制，最后将数据存回数据储存器的另一个地址。</w:t>
+      </w:r>
+    </w:p>
+    <w:p>
+      <w:pPr>
+        <w:ind w:firstLine="420" w:firstLineChars="0"/>
+        <w:jc w:val="left"/>
+        <w:rPr>
+          <w:rFonts w:hint="eastAsia"/>
+          <w:b w:val="0"/>
+          <w:bCs w:val="0"/>
+          <w:sz w:val="21"/>
+          <w:szCs w:val="21"/>
+          <w:lang w:val="en-US" w:eastAsia="zh-CN"/>
+        </w:rPr>
+      </w:pPr>
     </w:p>
     <w:p>
       <w:pPr>
@@ -193,7 +207,7 @@
           <w:szCs w:val="21"/>
           <w:lang w:val="en-US" w:eastAsia="zh-CN"/>
         </w:rPr>
-        <w:t>启动后注意下图红圈部分的电路，这个黑色羊毛的结构贯穿了整个总线，是用于指令周期结束之后对总线进行清存的。</w:t>
+        <w:t>启动后注意下图红圈部分的电路，这个黑色的结构贯穿了整个总线，是用于指令周期结束阶段对总线进行清存的，每个周期的时间是7秒。</w:t>
       </w:r>
     </w:p>
     <w:p>
@@ -261,6 +275,33 @@
         <w:ind w:firstLine="420" w:firstLineChars="0"/>
         <w:jc w:val="left"/>
         <w:rPr>
+          <w:rFonts w:hint="eastAsia"/>
+          <w:b w:val="0"/>
+          <w:bCs w:val="0"/>
+          <w:sz w:val="21"/>
+          <w:szCs w:val="21"/>
+          <w:lang w:val="en-US" w:eastAsia="zh-CN"/>
+        </w:rPr>
+      </w:pPr>
+    </w:p>
+    <w:p>
+      <w:pPr>
+        <w:jc w:val="left"/>
+        <w:rPr>
+          <w:rFonts w:hint="eastAsia"/>
+          <w:b w:val="0"/>
+          <w:bCs w:val="0"/>
+          <w:sz w:val="21"/>
+          <w:szCs w:val="21"/>
+          <w:lang w:val="en-US" w:eastAsia="zh-CN"/>
+        </w:rPr>
+      </w:pPr>
+    </w:p>
+    <w:p>
+      <w:pPr>
+        <w:ind w:firstLine="420" w:firstLineChars="0"/>
+        <w:jc w:val="left"/>
+        <w:rPr>
           <w:rFonts w:hint="default"/>
           <w:b w:val="0"/>
           <w:bCs w:val="0"/>
@@ -305,34 +346,6 @@
         </w:rPr>
         <w:t>指令流水线的过程如下面几张图所示：</w:t>
       </w:r>
-    </w:p>
-    <w:p>
-      <w:pPr>
-        <w:ind w:firstLine="420" w:firstLineChars="0"/>
-        <w:jc w:val="left"/>
-        <w:rPr>
-          <w:rFonts w:hint="eastAsia"/>
-          <w:b w:val="0"/>
-          <w:bCs w:val="0"/>
-          <w:sz w:val="21"/>
-          <w:szCs w:val="21"/>
-          <w:lang w:val="en-US" w:eastAsia="zh-CN"/>
-        </w:rPr>
-      </w:pPr>
-    </w:p>
-    <w:p>
-      <w:pPr>
-        <w:ind w:firstLine="420" w:firstLineChars="0"/>
-        <w:jc w:val="left"/>
-        <w:rPr>
-          <w:rFonts w:hint="eastAsia"/>
-          <w:b w:val="0"/>
-          <w:bCs w:val="0"/>
-          <w:sz w:val="21"/>
-          <w:szCs w:val="21"/>
-          <w:lang w:val="en-US" w:eastAsia="zh-CN"/>
-        </w:rPr>
-      </w:pPr>
     </w:p>
     <w:p>
       <w:pPr>
@@ -414,6 +427,15 @@
       <w:pPr>
         <w:ind w:firstLine="420" w:firstLineChars="0"/>
         <w:rPr>
+          <w:rFonts w:hint="eastAsia"/>
+          <w:lang w:val="en-US" w:eastAsia="zh-CN"/>
+        </w:rPr>
+      </w:pPr>
+    </w:p>
+    <w:p>
+      <w:pPr>
+        <w:ind w:firstLine="420" w:firstLineChars="0"/>
+        <w:rPr>
           <w:rFonts w:hint="default" w:eastAsiaTheme="minorEastAsia"/>
           <w:lang w:val="en-US" w:eastAsia="zh-CN"/>
         </w:rPr>
@@ -481,6 +503,59 @@
       <w:pPr>
         <w:ind w:firstLine="420" w:firstLineChars="0"/>
         <w:rPr>
+          <w:rFonts w:hint="eastAsia"/>
+          <w:lang w:val="en-US" w:eastAsia="zh-CN"/>
+        </w:rPr>
+      </w:pPr>
+    </w:p>
+    <w:p>
+      <w:pPr>
+        <w:ind w:firstLine="420" w:firstLineChars="0"/>
+        <w:rPr>
+          <w:rFonts w:hint="eastAsia"/>
+          <w:lang w:val="en-US" w:eastAsia="zh-CN"/>
+        </w:rPr>
+      </w:pPr>
+    </w:p>
+    <w:p>
+      <w:pPr>
+        <w:ind w:firstLine="420" w:firstLineChars="0"/>
+        <w:rPr>
+          <w:rFonts w:hint="eastAsia"/>
+          <w:lang w:val="en-US" w:eastAsia="zh-CN"/>
+        </w:rPr>
+      </w:pPr>
+    </w:p>
+    <w:p>
+      <w:pPr>
+        <w:ind w:firstLine="420" w:firstLineChars="0"/>
+        <w:rPr>
+          <w:rFonts w:hint="eastAsia"/>
+          <w:lang w:val="en-US" w:eastAsia="zh-CN"/>
+        </w:rPr>
+      </w:pPr>
+    </w:p>
+    <w:p>
+      <w:pPr>
+        <w:ind w:firstLine="420" w:firstLineChars="0"/>
+        <w:rPr>
+          <w:rFonts w:hint="eastAsia"/>
+          <w:lang w:val="en-US" w:eastAsia="zh-CN"/>
+        </w:rPr>
+      </w:pPr>
+    </w:p>
+    <w:p>
+      <w:pPr>
+        <w:rPr>
+          <w:rFonts w:hint="eastAsia"/>
+          <w:lang w:val="en-US" w:eastAsia="zh-CN"/>
+        </w:rPr>
+      </w:pPr>
+    </w:p>
+    <w:p>
+      <w:pPr>
+        <w:ind w:firstLine="420" w:firstLineChars="0"/>
+        <w:rPr>
           <w:rFonts w:hint="default" w:eastAsiaTheme="minorEastAsia"/>
           <w:lang w:val="en-US" w:eastAsia="zh-CN"/>
         </w:rPr>
@@ -490,7 +565,7 @@
           <w:rFonts w:hint="eastAsia"/>
           <w:lang w:val="en-US" w:eastAsia="zh-CN"/>
         </w:rPr>
-        <w:t>程序计数器从下图黄圈中的程序储存器中依次取指令来执行，黄圈最左边的是0号指令，但是程序计数器目前设定默认是从第1条指令开始执行的，所以第一条指令是无效的。真正执行的第一条指令是第二条，或者说编号为000000001的这一条。</w:t>
+        <w:t>程序计数器从下图黄圈中的程序储存器中依次取指令来执行，黄圈最左边的是000000000号指令，但是程序计数器目前设定默认是从二进制编号第000000001号指令开始执行的，也就是左数第二条。所以物理意义上的第一条指令(000000000)并不执行，执行的是第二条指令(000000001)。</w:t>
       </w:r>
     </w:p>
     <w:p>
@@ -548,6 +623,15 @@
       <w:pPr>
         <w:ind w:firstLine="420" w:firstLineChars="0"/>
         <w:rPr>
+          <w:rFonts w:hint="eastAsia"/>
+          <w:lang w:val="en-US" w:eastAsia="zh-CN"/>
+        </w:rPr>
+      </w:pPr>
+    </w:p>
+    <w:p>
+      <w:pPr>
+        <w:ind w:firstLine="420" w:firstLineChars="0"/>
+        <w:rPr>
           <w:rFonts w:hint="default"/>
           <w:lang w:val="en-US" w:eastAsia="zh-CN"/>
         </w:rPr>
@@ -557,7 +641,7 @@
           <w:rFonts w:hint="eastAsia"/>
           <w:lang w:val="en-US" w:eastAsia="zh-CN"/>
         </w:rPr>
-        <w:t>当指令被取出后就开始了指令流水线的第二级。首先指令会送到指令缓冲队列，是下图的黄圈部分。当指令缓冲队列中未处理的指令达到4条时，就给程序计数器发出阻塞的信号，停止下一条指令的取指。然后每当指令时钟周期一个循环结束，会判断上一条指令是否执行完，如果执行完，指令缓冲队列会将队列最前端的一条指令POP到译码器。译码器分为预译码和正式译码。预译码主要是为分支预测和跳转指令准备的，目前没有完工。正式译码是为所有指令工作的，是下图的绿圈部分。在上一条指令执行的同时，当前指令的译码就已经在执行了，这就是流水线的意义。</w:t>
+        <w:t>当指令被取出后就开始了指令流水线的第二级。首先指令会送到指令缓冲队列，是下图的黄圈部分。当指令缓冲队列中未处理的指令达到4条时，就给程序计数器发出阻塞的信号，停止下一条指令的取指。然后每当指令时钟周期一个循环结束，会判断上一条指令是否执行完，如果执行完，指令缓冲队列会将队列最前端的一条指令POP到译码器。译码器分为预译码和正式译码。预译码主要是为分支预测和跳转指令准备的，目前没有完工。正式译码是为所有指令工作的，是下图的绿圈部分。在上一条指令执行的同时，当前指令的译码就已经在进行了，这就是流水线的意义。</w:t>
       </w:r>
     </w:p>
     <w:p>
@@ -613,6 +697,22 @@
     </w:p>
     <w:p>
       <w:pPr>
+        <w:rPr>
+          <w:rFonts w:hint="eastAsia" w:eastAsiaTheme="minorEastAsia"/>
+          <w:lang w:eastAsia="zh-CN"/>
+        </w:rPr>
+      </w:pPr>
+    </w:p>
+    <w:p>
+      <w:pPr>
+        <w:rPr>
+          <w:rFonts w:hint="eastAsia" w:eastAsiaTheme="minorEastAsia"/>
+          <w:lang w:val="en-US" w:eastAsia="zh-CN"/>
+        </w:rPr>
+      </w:pPr>
+    </w:p>
+    <w:p>
+      <w:pPr>
         <w:ind w:firstLine="420" w:firstLineChars="0"/>
         <w:rPr>
           <w:rFonts w:hint="default"/>
@@ -624,7 +724,7 @@
           <w:rFonts w:hint="eastAsia"/>
           <w:lang w:val="en-US" w:eastAsia="zh-CN"/>
         </w:rPr>
-        <w:t>当译码工作完成后，各种信号就将传输到下图黄圈中的指令发射端，等待当前指令周期/寄存器周期的结束，然后下一个周期开始，指令发射端就将控制各种储存器和ALU开始工作。这就开始了指令流水线的第三级。</w:t>
+        <w:t>当译码工作完成后，各种控制端的信号就将传输到下图黄圈中的指令发射端，等待当前指令周期/寄存器周期的结束，然后下一个周期开始，指令发射端就将控制各种储存器和ALU进行工作。这就开始了指令流水线的第三级。</w:t>
       </w:r>
     </w:p>
     <w:p>
@@ -682,6 +782,15 @@
       <w:pPr>
         <w:ind w:firstLine="420" w:firstLineChars="0"/>
         <w:rPr>
+          <w:rFonts w:hint="eastAsia"/>
+          <w:lang w:val="en-US" w:eastAsia="zh-CN"/>
+        </w:rPr>
+      </w:pPr>
+    </w:p>
+    <w:p>
+      <w:pPr>
+        <w:ind w:firstLine="420" w:firstLineChars="0"/>
+        <w:rPr>
           <w:rFonts w:hint="default" w:eastAsiaTheme="minorEastAsia"/>
           <w:lang w:val="en-US" w:eastAsia="zh-CN"/>
         </w:rPr>
@@ -691,7 +800,7 @@
           <w:rFonts w:hint="eastAsia"/>
           <w:lang w:val="en-US" w:eastAsia="zh-CN"/>
         </w:rPr>
-        <w:t>数据储存器的低地址是下图绿圈的部分，编写指令如果想要方便调试的话，就会利用外侧的这些低地址，因为玩家飞到这里很快就能找到对应的储存器进行观察。如果选更高一些的地址的话，就要往内侧去找，里面的空间较狭窄，很难快速定位。</w:t>
+        <w:t>数据储存器的低地址是下图绿圈代表的最外侧的一层，编写指令如果想要方便调试的话，就会利用外侧的这些低地址，因为玩家飞到这里很快就能找到对应的储存器进行观察。如果选更高一些的地址的话，就要往内侧去找，里面的空间较狭窄，很难快速定位。</w:t>
       </w:r>
     </w:p>
     <w:p>
@@ -749,6 +858,68 @@
       <w:pPr>
         <w:ind w:firstLine="420" w:firstLineChars="0"/>
         <w:rPr>
+          <w:rFonts w:hint="eastAsia"/>
+          <w:lang w:val="en-US" w:eastAsia="zh-CN"/>
+        </w:rPr>
+      </w:pPr>
+    </w:p>
+    <w:p>
+      <w:pPr>
+        <w:ind w:firstLine="420" w:firstLineChars="0"/>
+        <w:rPr>
+          <w:rFonts w:hint="eastAsia"/>
+          <w:lang w:val="en-US" w:eastAsia="zh-CN"/>
+        </w:rPr>
+      </w:pPr>
+    </w:p>
+    <w:p>
+      <w:pPr>
+        <w:ind w:firstLine="420" w:firstLineChars="0"/>
+        <w:rPr>
+          <w:rFonts w:hint="eastAsia"/>
+          <w:lang w:val="en-US" w:eastAsia="zh-CN"/>
+        </w:rPr>
+      </w:pPr>
+    </w:p>
+    <w:p>
+      <w:pPr>
+        <w:ind w:firstLine="420" w:firstLineChars="0"/>
+        <w:rPr>
+          <w:rFonts w:hint="eastAsia"/>
+          <w:lang w:val="en-US" w:eastAsia="zh-CN"/>
+        </w:rPr>
+      </w:pPr>
+    </w:p>
+    <w:p>
+      <w:pPr>
+        <w:ind w:firstLine="420" w:firstLineChars="0"/>
+        <w:rPr>
+          <w:rFonts w:hint="eastAsia"/>
+          <w:lang w:val="en-US" w:eastAsia="zh-CN"/>
+        </w:rPr>
+      </w:pPr>
+    </w:p>
+    <w:p>
+      <w:pPr>
+        <w:ind w:firstLine="420" w:firstLineChars="0"/>
+        <w:rPr>
+          <w:rFonts w:hint="eastAsia"/>
+          <w:lang w:val="en-US" w:eastAsia="zh-CN"/>
+        </w:rPr>
+      </w:pPr>
+    </w:p>
+    <w:p>
+      <w:pPr>
+        <w:rPr>
+          <w:rFonts w:hint="eastAsia"/>
+          <w:lang w:val="en-US" w:eastAsia="zh-CN"/>
+        </w:rPr>
+      </w:pPr>
+    </w:p>
+    <w:p>
+      <w:pPr>
+        <w:ind w:firstLine="420" w:firstLineChars="0"/>
+        <w:rPr>
           <w:rFonts w:hint="default" w:eastAsiaTheme="minorEastAsia"/>
           <w:lang w:val="en-US" w:eastAsia="zh-CN"/>
         </w:rPr>
@@ -758,16 +929,7 @@
           <w:rFonts w:hint="eastAsia"/>
           <w:lang w:val="en-US" w:eastAsia="zh-CN"/>
         </w:rPr>
-        <w:t>最后一张图就是ALU和部分寄存器。蓝圈的部分是X寄存器，黄圈的部分是Y寄存器，单操作数的计算指令很多都是用X寄存器存操作数和结果，双操作数的计算指令用X和Y两个寄存器存操作数，X寄存器存结果。X寄存器</w:t>
-      </w:r>
-      <w:bookmarkStart w:id="0" w:name="_GoBack"/>
-      <w:bookmarkEnd w:id="0"/>
-      <w:r>
-        <w:rPr>
-          <w:rFonts w:hint="eastAsia"/>
-          <w:lang w:val="en-US" w:eastAsia="zh-CN"/>
-        </w:rPr>
-        <w:t>是主存取数据后默认传送的地址，也就是说假如一条指令从数据储存器的地址000000001取了一个字节的数据，这个数据会存到X寄存器的低8位。而Y寄存器则是作为数据存入数据储存器的中转。</w:t>
+        <w:t>最后一张图就是ALU和部分寄存器。蓝圈的部分是X寄存器，黄圈的部分是Y寄存器，单操作数的计算指令很多都是用X寄存器存操作数和结果，双操作数的计算指令用X和Y两个寄存器存操作数，X寄存器存结果。X寄存器同时是主存取数据后默认传送的地址，也就是说假如一条指令从数据储存器的地址000000001取了一个字节的数据，这个数据会存到X寄存器的低8位。而Y寄存器则是作为数据存入数据储存器的中转。</w:t>
       </w:r>
     </w:p>
     <w:p>
@@ -819,6 +981,39 @@
             </a:graphic>
           </wp:inline>
         </w:drawing>
+      </w:r>
+    </w:p>
+    <w:p>
+      <w:pPr>
+        <w:rPr>
+          <w:rFonts w:hint="eastAsia" w:eastAsiaTheme="minorEastAsia"/>
+          <w:lang w:eastAsia="zh-CN"/>
+        </w:rPr>
+      </w:pPr>
+    </w:p>
+    <w:p>
+      <w:pPr>
+        <w:ind w:firstLine="420" w:firstLineChars="200"/>
+        <w:rPr>
+          <w:rFonts w:hint="default" w:eastAsiaTheme="minorEastAsia"/>
+          <w:lang w:val="en-US" w:eastAsia="zh-CN"/>
+        </w:rPr>
+      </w:pPr>
+      <w:r>
+        <w:rPr>
+          <w:rFonts w:hint="eastAsia"/>
+          <w:lang w:val="en-US" w:eastAsia="zh-CN"/>
+        </w:rPr>
+        <w:t>另外键盘，显示器和时钟的电路功能是差不多全部完成的，启动按钮也放在了较为显眼的位置，可以摸索一下如何使用。不过这些部分和CPU是没有交互的，CPU还需要做一个和外部设备进行通信的桥接装置，比</w:t>
+      </w:r>
+      <w:bookmarkStart w:id="0" w:name="_GoBack"/>
+      <w:bookmarkEnd w:id="0"/>
+      <w:r>
+        <w:rPr>
+          <w:rFonts w:hint="eastAsia"/>
+          <w:lang w:val="en-US" w:eastAsia="zh-CN"/>
+        </w:rPr>
+        <w:t>较直接的想法就是做一个buffer的队列结构，用于处理CPU和外部设备的信号。</w:t>
       </w:r>
     </w:p>
     <w:sectPr>

--- a/docs/CPU说明.docx
+++ b/docs/CPU说明.docx
@@ -207,7 +207,7 @@
           <w:szCs w:val="21"/>
           <w:lang w:val="en-US" w:eastAsia="zh-CN"/>
         </w:rPr>
-        <w:t>启动后注意下图红圈部分的电路，这个黑色的结构贯穿了整个总线，是用于指令周期结束阶段对总线进行清存的，每个周期的时间是7秒。</w:t>
+        <w:t>启动后注意下图红圈内黑色的电路，这个黑色的结构贯穿了整个总线，是用于指令周期结束阶段对总线进行清存的，每个周期的时间是7秒。</w:t>
       </w:r>
     </w:p>
     <w:p>
@@ -445,7 +445,16 @@
           <w:rFonts w:hint="eastAsia"/>
           <w:lang w:val="en-US" w:eastAsia="zh-CN"/>
         </w:rPr>
-        <w:t>指令流水线分为三级。第一级是取值。第一个开始运转的功能电路是下图黄圈中的程序计数器，这个电路的完整版可以在教学存档中找到。</w:t>
+        <w:t>指令流水线分为三级。第一级是取指</w:t>
+      </w:r>
+      <w:bookmarkStart w:id="0" w:name="_GoBack"/>
+      <w:bookmarkEnd w:id="0"/>
+      <w:r>
+        <w:rPr>
+          <w:rFonts w:hint="eastAsia"/>
+          <w:lang w:val="en-US" w:eastAsia="zh-CN"/>
+        </w:rPr>
+        <w:t>。第一个开始运转的功能电路是下图黄圈中的程序计数器，这个电路的完整版可以在教学存档中找到。</w:t>
       </w:r>
     </w:p>
     <w:p>
@@ -1004,16 +1013,7 @@
           <w:rFonts w:hint="eastAsia"/>
           <w:lang w:val="en-US" w:eastAsia="zh-CN"/>
         </w:rPr>
-        <w:t>另外键盘，显示器和时钟的电路功能是差不多全部完成的，启动按钮也放在了较为显眼的位置，可以摸索一下如何使用。不过这些部分和CPU是没有交互的，CPU还需要做一个和外部设备进行通信的桥接装置，比</w:t>
-      </w:r>
-      <w:bookmarkStart w:id="0" w:name="_GoBack"/>
-      <w:bookmarkEnd w:id="0"/>
-      <w:r>
-        <w:rPr>
-          <w:rFonts w:hint="eastAsia"/>
-          <w:lang w:val="en-US" w:eastAsia="zh-CN"/>
-        </w:rPr>
-        <w:t>较直接的想法就是做一个buffer的队列结构，用于处理CPU和外部设备的信号。</w:t>
+        <w:t>另外键盘，显示器和时钟的电路功能是差不多全部完成的，启动按钮也放在了较为显眼的位置，可以摸索一下如何使用。不过这些部分和CPU是没有交互的，CPU还需要做一个和外部设备进行通信的桥接装置，比较直接的想法就是做一个buffer的队列结构，用于处理CPU和外部设备的信号。</w:t>
       </w:r>
     </w:p>
     <w:sectPr>
@@ -1312,7 +1312,6 @@
     <w:qFormat/>
     <w:uiPriority w:val="0"/>
     <w:tblPr>
-      <w:tblLayout w:type="fixed"/>
       <w:tblCellMar>
         <w:top w:w="0" w:type="dxa"/>
         <w:left w:w="108" w:type="dxa"/>
